--- a/4_Diari/Diario19-09-25.docx
+++ b/4_Diari/Diario19-09-25.docx
@@ -114,7 +114,13 @@
               <w:rPr>
                 <w:rFonts w:ascii="Arial" w:hAnsi="Arial" w:cs="Arial"/>
               </w:rPr>
-              <w:t>12</w:t>
+              <w:t>1</w:t>
+            </w:r>
+            <w:r>
+              <w:rPr>
+                <w:rFonts w:ascii="Arial" w:hAnsi="Arial" w:cs="Arial"/>
+              </w:rPr>
+              <w:t>9</w:t>
             </w:r>
             <w:r>
               <w:rPr>
@@ -3976,6 +3982,7 @@
     <w:rsid w:val="00886235"/>
     <w:rsid w:val="008A6626"/>
     <w:rsid w:val="008B4A4C"/>
+    <w:rsid w:val="008D31AC"/>
     <w:rsid w:val="008E6A10"/>
     <w:rsid w:val="008F0569"/>
     <w:rsid w:val="00910CDF"/>
@@ -4000,6 +4007,7 @@
     <w:rsid w:val="00AF0AA0"/>
     <w:rsid w:val="00B36B9F"/>
     <w:rsid w:val="00B5079C"/>
+    <w:rsid w:val="00B87993"/>
     <w:rsid w:val="00BD119E"/>
     <w:rsid w:val="00C22A10"/>
     <w:rsid w:val="00C57AC2"/>
